--- a/Bio Spring 2.docx
+++ b/Bio Spring 2.docx
@@ -22,16 +22,591 @@
         <w:rPr>
           <w:position w:val="0"/>
           <w:sz w:val="24"/>
-          <w:vertAlign w:val="baseline"/>
-        </w:rPr>
-      </w:pPr>
-      <w:r>
-        <w:rPr>
-          <w:position w:val="0"/>
+          <w:sz w:val="24"/>
+          <w:vertAlign w:val="baseline"/>
+        </w:rPr>
+      </w:pPr>
+      <w:r>
+        <w:rPr>
+          <w:position w:val="0"/>
+          <w:sz w:val="24"/>
           <w:sz w:val="24"/>
           <w:vertAlign w:val="baseline"/>
         </w:rPr>
         <w:t>Life's Greatest Miracle – Nova PBS</w:t>
+      </w:r>
+    </w:p>
+    <w:p>
+      <w:pPr>
+        <w:pStyle w:val="Normal"/>
+        <w:rPr/>
+      </w:pPr>
+      <w:r>
+        <w:rPr/>
+      </w:r>
+    </w:p>
+    <w:p>
+      <w:pPr>
+        <w:pStyle w:val="Normal"/>
+        <w:rPr>
+          <w:position w:val="0"/>
+          <w:sz w:val="24"/>
+          <w:sz w:val="24"/>
+          <w:vertAlign w:val="baseline"/>
+        </w:rPr>
+      </w:pPr>
+      <w:r>
+        <w:rPr>
+          <w:position w:val="0"/>
+          <w:sz w:val="24"/>
+          <w:sz w:val="24"/>
+          <w:vertAlign w:val="baseline"/>
+        </w:rPr>
+        <w:t>04/22/2016</w:t>
+      </w:r>
+    </w:p>
+    <w:p>
+      <w:pPr>
+        <w:pStyle w:val="Normal"/>
+        <w:numPr>
+          <w:ilvl w:val="0"/>
+          <w:numId w:val="2"/>
+        </w:numPr>
+        <w:rPr>
+          <w:position w:val="0"/>
+          <w:sz w:val="24"/>
+          <w:sz w:val="24"/>
+          <w:vertAlign w:val="baseline"/>
+        </w:rPr>
+      </w:pPr>
+      <w:r>
+        <w:rPr>
+          <w:position w:val="0"/>
+          <w:sz w:val="24"/>
+          <w:sz w:val="24"/>
+          <w:vertAlign w:val="baseline"/>
+        </w:rPr>
+        <w:t>How do developing embryos carry out life functions when they do not yet have the structures?</w:t>
+      </w:r>
+    </w:p>
+    <w:p>
+      <w:pPr>
+        <w:pStyle w:val="Normal"/>
+        <w:numPr>
+          <w:ilvl w:val="0"/>
+          <w:numId w:val="2"/>
+        </w:numPr>
+        <w:rPr>
+          <w:position w:val="0"/>
+          <w:sz w:val="24"/>
+          <w:sz w:val="24"/>
+          <w:vertAlign w:val="baseline"/>
+        </w:rPr>
+      </w:pPr>
+      <w:r>
+        <w:rPr>
+          <w:position w:val="0"/>
+          <w:sz w:val="24"/>
+          <w:sz w:val="24"/>
+          <w:vertAlign w:val="baseline"/>
+        </w:rPr>
+        <w:t>Life functions as an embryo</w:t>
+      </w:r>
+    </w:p>
+    <w:p>
+      <w:pPr>
+        <w:pStyle w:val="Normal"/>
+        <w:numPr>
+          <w:ilvl w:val="1"/>
+          <w:numId w:val="2"/>
+        </w:numPr>
+        <w:rPr>
+          <w:position w:val="0"/>
+          <w:sz w:val="24"/>
+          <w:sz w:val="24"/>
+          <w:vertAlign w:val="baseline"/>
+        </w:rPr>
+      </w:pPr>
+      <w:r>
+        <w:rPr>
+          <w:position w:val="0"/>
+          <w:sz w:val="24"/>
+          <w:sz w:val="24"/>
+          <w:vertAlign w:val="baseline"/>
+        </w:rPr>
+        <w:t>Gas exchange/respiration</w:t>
+      </w:r>
+    </w:p>
+    <w:p>
+      <w:pPr>
+        <w:pStyle w:val="Normal"/>
+        <w:numPr>
+          <w:ilvl w:val="1"/>
+          <w:numId w:val="2"/>
+        </w:numPr>
+        <w:rPr>
+          <w:position w:val="0"/>
+          <w:sz w:val="24"/>
+          <w:sz w:val="24"/>
+          <w:vertAlign w:val="baseline"/>
+        </w:rPr>
+      </w:pPr>
+      <w:r>
+        <w:rPr>
+          <w:position w:val="0"/>
+          <w:sz w:val="24"/>
+          <w:sz w:val="24"/>
+          <w:vertAlign w:val="baseline"/>
+        </w:rPr>
+        <w:t>Growthmitosis/protein synthesis</w:t>
+      </w:r>
+    </w:p>
+    <w:p>
+      <w:pPr>
+        <w:pStyle w:val="Normal"/>
+        <w:numPr>
+          <w:ilvl w:val="1"/>
+          <w:numId w:val="2"/>
+        </w:numPr>
+        <w:rPr>
+          <w:position w:val="0"/>
+          <w:sz w:val="24"/>
+          <w:sz w:val="24"/>
+          <w:vertAlign w:val="baseline"/>
+        </w:rPr>
+      </w:pPr>
+      <w:r>
+        <w:rPr>
+          <w:position w:val="0"/>
+          <w:sz w:val="24"/>
+          <w:sz w:val="24"/>
+          <w:vertAlign w:val="baseline"/>
+        </w:rPr>
+        <w:t xml:space="preserve">Transport of wastes </w:t>
+      </w:r>
+    </w:p>
+    <w:p>
+      <w:pPr>
+        <w:pStyle w:val="Normal"/>
+        <w:numPr>
+          <w:ilvl w:val="2"/>
+          <w:numId w:val="2"/>
+        </w:numPr>
+        <w:rPr>
+          <w:position w:val="0"/>
+          <w:sz w:val="24"/>
+          <w:sz w:val="24"/>
+          <w:vertAlign w:val="baseline"/>
+        </w:rPr>
+      </w:pPr>
+      <w:r>
+        <w:rPr>
+          <w:position w:val="0"/>
+          <w:sz w:val="24"/>
+          <w:sz w:val="24"/>
+          <w:vertAlign w:val="baseline"/>
+        </w:rPr>
+        <w:t>Metabolic: CO</w:t>
+      </w:r>
+      <w:r>
+        <w:rPr>
+          <w:sz w:val="24"/>
+          <w:vertAlign w:val="subscript"/>
+        </w:rPr>
+        <w:t>2</w:t>
+      </w:r>
+      <w:r>
+        <w:rPr>
+          <w:position w:val="0"/>
+          <w:sz w:val="24"/>
+          <w:sz w:val="24"/>
+          <w:vertAlign w:val="baseline"/>
+        </w:rPr>
+        <w:t>, urea</w:t>
+      </w:r>
+    </w:p>
+    <w:p>
+      <w:pPr>
+        <w:pStyle w:val="Normal"/>
+        <w:numPr>
+          <w:ilvl w:val="2"/>
+          <w:numId w:val="2"/>
+        </w:numPr>
+        <w:rPr>
+          <w:position w:val="0"/>
+          <w:sz w:val="24"/>
+          <w:sz w:val="24"/>
+          <w:vertAlign w:val="baseline"/>
+        </w:rPr>
+      </w:pPr>
+      <w:r>
+        <w:rPr>
+          <w:position w:val="0"/>
+          <w:sz w:val="24"/>
+          <w:sz w:val="24"/>
+          <w:vertAlign w:val="baseline"/>
+        </w:rPr>
+        <w:t>Non-metabolic is egestion, but babies do not perform it</w:t>
+      </w:r>
+    </w:p>
+    <w:p>
+      <w:pPr>
+        <w:pStyle w:val="Normal"/>
+        <w:numPr>
+          <w:ilvl w:val="1"/>
+          <w:numId w:val="2"/>
+        </w:numPr>
+        <w:rPr>
+          <w:position w:val="0"/>
+          <w:sz w:val="24"/>
+          <w:sz w:val="24"/>
+          <w:vertAlign w:val="baseline"/>
+        </w:rPr>
+      </w:pPr>
+      <w:r>
+        <w:rPr>
+          <w:position w:val="0"/>
+          <w:sz w:val="24"/>
+          <w:sz w:val="24"/>
+          <w:vertAlign w:val="baseline"/>
+        </w:rPr>
+        <w:t>Nutrition</w:t>
+      </w:r>
+    </w:p>
+    <w:p>
+      <w:pPr>
+        <w:pStyle w:val="Normal"/>
+        <w:numPr>
+          <w:ilvl w:val="1"/>
+          <w:numId w:val="2"/>
+        </w:numPr>
+        <w:rPr>
+          <w:position w:val="0"/>
+          <w:sz w:val="24"/>
+          <w:sz w:val="24"/>
+          <w:vertAlign w:val="baseline"/>
+        </w:rPr>
+      </w:pPr>
+      <w:r>
+        <w:rPr>
+          <w:position w:val="0"/>
+          <w:sz w:val="24"/>
+          <w:sz w:val="24"/>
+          <w:vertAlign w:val="baseline"/>
+        </w:rPr>
+        <w:t>Transport/circulatory system</w:t>
+      </w:r>
+    </w:p>
+    <w:p>
+      <w:pPr>
+        <w:pStyle w:val="Normal"/>
+        <w:numPr>
+          <w:ilvl w:val="0"/>
+          <w:numId w:val="2"/>
+        </w:numPr>
+        <w:rPr>
+          <w:position w:val="0"/>
+          <w:sz w:val="24"/>
+          <w:sz w:val="24"/>
+          <w:vertAlign w:val="baseline"/>
+        </w:rPr>
+      </w:pPr>
+      <w:r>
+        <w:rPr>
+          <w:position w:val="0"/>
+          <w:sz w:val="24"/>
+          <w:sz w:val="24"/>
+          <w:vertAlign w:val="baseline"/>
+        </w:rPr>
+        <w:t>Amniotes</w:t>
+      </w:r>
+    </w:p>
+    <w:p>
+      <w:pPr>
+        <w:pStyle w:val="Normal"/>
+        <w:numPr>
+          <w:ilvl w:val="1"/>
+          <w:numId w:val="2"/>
+        </w:numPr>
+        <w:rPr>
+          <w:position w:val="0"/>
+          <w:sz w:val="24"/>
+          <w:sz w:val="24"/>
+          <w:vertAlign w:val="baseline"/>
+        </w:rPr>
+      </w:pPr>
+      <w:r>
+        <w:rPr>
+          <w:position w:val="0"/>
+          <w:sz w:val="24"/>
+          <w:sz w:val="24"/>
+          <w:vertAlign w:val="baseline"/>
+        </w:rPr>
+        <w:t>Humans, chickens</w:t>
+      </w:r>
+    </w:p>
+    <w:p>
+      <w:pPr>
+        <w:pStyle w:val="Normal"/>
+        <w:numPr>
+          <w:ilvl w:val="1"/>
+          <w:numId w:val="2"/>
+        </w:numPr>
+        <w:rPr>
+          <w:position w:val="0"/>
+          <w:sz w:val="24"/>
+          <w:sz w:val="24"/>
+          <w:vertAlign w:val="baseline"/>
+        </w:rPr>
+      </w:pPr>
+      <w:r>
+        <w:rPr>
+          <w:position w:val="0"/>
+          <w:sz w:val="24"/>
+          <w:sz w:val="24"/>
+          <w:vertAlign w:val="baseline"/>
+        </w:rPr>
+        <w:t>Have same membranes within hard-shelled eggs</w:t>
+      </w:r>
+    </w:p>
+    <w:p>
+      <w:pPr>
+        <w:pStyle w:val="Normal"/>
+        <w:numPr>
+          <w:ilvl w:val="0"/>
+          <w:numId w:val="2"/>
+        </w:numPr>
+        <w:rPr>
+          <w:position w:val="0"/>
+          <w:sz w:val="24"/>
+          <w:sz w:val="24"/>
+          <w:vertAlign w:val="baseline"/>
+        </w:rPr>
+      </w:pPr>
+      <w:r>
+        <w:rPr>
+          <w:position w:val="0"/>
+          <w:sz w:val="24"/>
+          <w:sz w:val="24"/>
+          <w:vertAlign w:val="baseline"/>
+        </w:rPr>
+        <w:t>Anamniotes</w:t>
+      </w:r>
+    </w:p>
+    <w:p>
+      <w:pPr>
+        <w:pStyle w:val="Normal"/>
+        <w:numPr>
+          <w:ilvl w:val="1"/>
+          <w:numId w:val="2"/>
+        </w:numPr>
+        <w:rPr>
+          <w:position w:val="0"/>
+          <w:sz w:val="24"/>
+          <w:sz w:val="24"/>
+          <w:vertAlign w:val="baseline"/>
+        </w:rPr>
+      </w:pPr>
+      <w:r>
+        <w:rPr>
+          <w:position w:val="0"/>
+          <w:sz w:val="24"/>
+          <w:sz w:val="24"/>
+          <w:vertAlign w:val="baseline"/>
+        </w:rPr>
+        <w:t>Salamanders, frogs, fish</w:t>
+      </w:r>
+    </w:p>
+    <w:p>
+      <w:pPr>
+        <w:pStyle w:val="Normal"/>
+        <w:numPr>
+          <w:ilvl w:val="1"/>
+          <w:numId w:val="2"/>
+        </w:numPr>
+        <w:rPr>
+          <w:position w:val="0"/>
+          <w:sz w:val="24"/>
+          <w:sz w:val="24"/>
+          <w:vertAlign w:val="baseline"/>
+        </w:rPr>
+      </w:pPr>
+      <w:r>
+        <w:rPr>
+          <w:position w:val="0"/>
+          <w:sz w:val="24"/>
+          <w:sz w:val="24"/>
+          <w:vertAlign w:val="baseline"/>
+        </w:rPr>
+        <w:t>Lay eggs in water – no hard shell</w:t>
+      </w:r>
+    </w:p>
+    <w:p>
+      <w:pPr>
+        <w:pStyle w:val="Normal"/>
+        <w:numPr>
+          <w:ilvl w:val="0"/>
+          <w:numId w:val="2"/>
+        </w:numPr>
+        <w:rPr>
+          <w:position w:val="0"/>
+          <w:sz w:val="24"/>
+          <w:sz w:val="24"/>
+          <w:vertAlign w:val="baseline"/>
+        </w:rPr>
+      </w:pPr>
+      <w:r>
+        <w:rPr>
+          <w:position w:val="0"/>
+          <w:sz w:val="24"/>
+          <w:sz w:val="24"/>
+          <w:vertAlign w:val="baseline"/>
+        </w:rPr>
+        <w:t xml:space="preserve">Chicken eggs </w:t>
+      </w:r>
+    </w:p>
+    <w:p>
+      <w:pPr>
+        <w:pStyle w:val="Normal"/>
+        <w:numPr>
+          <w:ilvl w:val="1"/>
+          <w:numId w:val="2"/>
+        </w:numPr>
+        <w:rPr>
+          <w:position w:val="0"/>
+          <w:sz w:val="24"/>
+          <w:sz w:val="24"/>
+          <w:vertAlign w:val="baseline"/>
+        </w:rPr>
+      </w:pPr>
+      <w:r>
+        <w:rPr>
+          <w:position w:val="0"/>
+          <w:sz w:val="24"/>
+          <w:sz w:val="24"/>
+          <w:vertAlign w:val="baseline"/>
+        </w:rPr>
+        <w:t>Air-permeable</w:t>
+      </w:r>
+    </w:p>
+    <w:p>
+      <w:pPr>
+        <w:pStyle w:val="Normal"/>
+        <w:numPr>
+          <w:ilvl w:val="1"/>
+          <w:numId w:val="2"/>
+        </w:numPr>
+        <w:rPr>
+          <w:position w:val="0"/>
+          <w:sz w:val="24"/>
+          <w:sz w:val="24"/>
+          <w:vertAlign w:val="baseline"/>
+        </w:rPr>
+      </w:pPr>
+      <w:r>
+        <w:rPr>
+          <w:position w:val="0"/>
+          <w:sz w:val="24"/>
+          <w:sz w:val="24"/>
+          <w:vertAlign w:val="baseline"/>
+        </w:rPr>
+        <w:t>Metabolic waste (uric acid) stored in membranes</w:t>
+      </w:r>
+    </w:p>
+    <w:p>
+      <w:pPr>
+        <w:pStyle w:val="Normal"/>
+        <w:numPr>
+          <w:ilvl w:val="0"/>
+          <w:numId w:val="2"/>
+        </w:numPr>
+        <w:rPr>
+          <w:position w:val="0"/>
+          <w:sz w:val="24"/>
+          <w:sz w:val="24"/>
+          <w:vertAlign w:val="baseline"/>
+        </w:rPr>
+      </w:pPr>
+      <w:r>
+        <w:rPr>
+          <w:position w:val="0"/>
+          <w:sz w:val="24"/>
+          <w:sz w:val="24"/>
+          <w:vertAlign w:val="baseline"/>
+        </w:rPr>
+        <w:t>Dissection</w:t>
+      </w:r>
+    </w:p>
+    <w:p>
+      <w:pPr>
+        <w:pStyle w:val="Normal"/>
+        <w:numPr>
+          <w:ilvl w:val="1"/>
+          <w:numId w:val="2"/>
+        </w:numPr>
+        <w:rPr>
+          <w:position w:val="0"/>
+          <w:sz w:val="24"/>
+          <w:sz w:val="24"/>
+          <w:vertAlign w:val="baseline"/>
+        </w:rPr>
+      </w:pPr>
+      <w:r>
+        <w:rPr>
+          <w:position w:val="0"/>
+          <w:sz w:val="24"/>
+          <w:sz w:val="24"/>
+          <w:vertAlign w:val="baseline"/>
+        </w:rPr>
+        <w:t>Diagram chicken egg + answer questions</w:t>
+      </w:r>
+    </w:p>
+    <w:p>
+      <w:pPr>
+        <w:pStyle w:val="Normal"/>
+        <w:numPr>
+          <w:ilvl w:val="1"/>
+          <w:numId w:val="2"/>
+        </w:numPr>
+        <w:rPr>
+          <w:position w:val="0"/>
+          <w:sz w:val="24"/>
+          <w:sz w:val="24"/>
+          <w:vertAlign w:val="baseline"/>
+        </w:rPr>
+      </w:pPr>
+      <w:r>
+        <w:rPr>
+          <w:position w:val="0"/>
+          <w:sz w:val="24"/>
+          <w:sz w:val="24"/>
+          <w:vertAlign w:val="baseline"/>
+        </w:rPr>
+        <w:t>State life function of each membrane for chickens + humans</w:t>
+      </w:r>
+    </w:p>
+    <w:p>
+      <w:pPr>
+        <w:pStyle w:val="Normal"/>
+        <w:numPr>
+          <w:ilvl w:val="1"/>
+          <w:numId w:val="2"/>
+        </w:numPr>
+        <w:rPr>
+          <w:position w:val="0"/>
+          <w:sz w:val="24"/>
+          <w:sz w:val="24"/>
+          <w:vertAlign w:val="baseline"/>
+        </w:rPr>
+      </w:pPr>
+      <w:r>
+        <w:rPr>
+          <w:position w:val="0"/>
+          <w:sz w:val="24"/>
+          <w:sz w:val="24"/>
+          <w:vertAlign w:val="baseline"/>
+        </w:rPr>
+        <w:t>Draw + label human fetus</w:t>
       </w:r>
     </w:p>
     <w:sectPr>
@@ -41,6 +616,7 @@
       <w:pgNumType w:fmt="decimal"/>
       <w:formProt w:val="false"/>
       <w:textDirection w:val="lrTb"/>
+      <w:docGrid w:type="default" w:linePitch="240" w:charSpace="4294961151"/>
     </w:sectPr>
   </w:body>
 </w:document>
@@ -188,6 +764,143 @@
   <w:abstractNum w:abstractNumId="2">
     <w:lvl w:ilvl="0">
       <w:start w:val="1"/>
+      <w:numFmt w:val="bullet"/>
+      <w:lvlText w:val=""/>
+      <w:lvlJc w:val="left"/>
+      <w:pPr>
+        <w:tabs>
+          <w:tab w:val="num" w:pos="720"/>
+        </w:tabs>
+        <w:ind w:left="720" w:hanging="360"/>
+      </w:pPr>
+      <w:rPr>
+        <w:rFonts w:ascii="Symbol" w:hAnsi="Symbol" w:cs="Symbol" w:hint="default"/>
+      </w:rPr>
+    </w:lvl>
+    <w:lvl w:ilvl="1">
+      <w:start w:val="1"/>
+      <w:numFmt w:val="bullet"/>
+      <w:lvlText w:val="◦"/>
+      <w:lvlJc w:val="left"/>
+      <w:pPr>
+        <w:tabs>
+          <w:tab w:val="num" w:pos="1080"/>
+        </w:tabs>
+        <w:ind w:left="1080" w:hanging="360"/>
+      </w:pPr>
+      <w:rPr>
+        <w:rFonts w:ascii="OpenSymbol" w:hAnsi="OpenSymbol" w:cs="OpenSymbol" w:hint="default"/>
+      </w:rPr>
+    </w:lvl>
+    <w:lvl w:ilvl="2">
+      <w:start w:val="1"/>
+      <w:numFmt w:val="bullet"/>
+      <w:lvlText w:val="▪"/>
+      <w:lvlJc w:val="left"/>
+      <w:pPr>
+        <w:tabs>
+          <w:tab w:val="num" w:pos="1440"/>
+        </w:tabs>
+        <w:ind w:left="1440" w:hanging="360"/>
+      </w:pPr>
+      <w:rPr>
+        <w:rFonts w:ascii="OpenSymbol" w:hAnsi="OpenSymbol" w:cs="OpenSymbol" w:hint="default"/>
+      </w:rPr>
+    </w:lvl>
+    <w:lvl w:ilvl="3">
+      <w:start w:val="1"/>
+      <w:numFmt w:val="bullet"/>
+      <w:lvlText w:val=""/>
+      <w:lvlJc w:val="left"/>
+      <w:pPr>
+        <w:tabs>
+          <w:tab w:val="num" w:pos="1800"/>
+        </w:tabs>
+        <w:ind w:left="1800" w:hanging="360"/>
+      </w:pPr>
+      <w:rPr>
+        <w:rFonts w:ascii="Symbol" w:hAnsi="Symbol" w:cs="Symbol" w:hint="default"/>
+      </w:rPr>
+    </w:lvl>
+    <w:lvl w:ilvl="4">
+      <w:start w:val="1"/>
+      <w:numFmt w:val="bullet"/>
+      <w:lvlText w:val="◦"/>
+      <w:lvlJc w:val="left"/>
+      <w:pPr>
+        <w:tabs>
+          <w:tab w:val="num" w:pos="2160"/>
+        </w:tabs>
+        <w:ind w:left="2160" w:hanging="360"/>
+      </w:pPr>
+      <w:rPr>
+        <w:rFonts w:ascii="OpenSymbol" w:hAnsi="OpenSymbol" w:cs="OpenSymbol" w:hint="default"/>
+      </w:rPr>
+    </w:lvl>
+    <w:lvl w:ilvl="5">
+      <w:start w:val="1"/>
+      <w:numFmt w:val="bullet"/>
+      <w:lvlText w:val="▪"/>
+      <w:lvlJc w:val="left"/>
+      <w:pPr>
+        <w:tabs>
+          <w:tab w:val="num" w:pos="2520"/>
+        </w:tabs>
+        <w:ind w:left="2520" w:hanging="360"/>
+      </w:pPr>
+      <w:rPr>
+        <w:rFonts w:ascii="OpenSymbol" w:hAnsi="OpenSymbol" w:cs="OpenSymbol" w:hint="default"/>
+      </w:rPr>
+    </w:lvl>
+    <w:lvl w:ilvl="6">
+      <w:start w:val="1"/>
+      <w:numFmt w:val="bullet"/>
+      <w:lvlText w:val=""/>
+      <w:lvlJc w:val="left"/>
+      <w:pPr>
+        <w:tabs>
+          <w:tab w:val="num" w:pos="2880"/>
+        </w:tabs>
+        <w:ind w:left="2880" w:hanging="360"/>
+      </w:pPr>
+      <w:rPr>
+        <w:rFonts w:ascii="Symbol" w:hAnsi="Symbol" w:cs="Symbol" w:hint="default"/>
+      </w:rPr>
+    </w:lvl>
+    <w:lvl w:ilvl="7">
+      <w:start w:val="1"/>
+      <w:numFmt w:val="bullet"/>
+      <w:lvlText w:val="◦"/>
+      <w:lvlJc w:val="left"/>
+      <w:pPr>
+        <w:tabs>
+          <w:tab w:val="num" w:pos="3240"/>
+        </w:tabs>
+        <w:ind w:left="3240" w:hanging="360"/>
+      </w:pPr>
+      <w:rPr>
+        <w:rFonts w:ascii="OpenSymbol" w:hAnsi="OpenSymbol" w:cs="OpenSymbol" w:hint="default"/>
+      </w:rPr>
+    </w:lvl>
+    <w:lvl w:ilvl="8">
+      <w:start w:val="1"/>
+      <w:numFmt w:val="bullet"/>
+      <w:lvlText w:val="▪"/>
+      <w:lvlJc w:val="left"/>
+      <w:pPr>
+        <w:tabs>
+          <w:tab w:val="num" w:pos="3600"/>
+        </w:tabs>
+        <w:ind w:left="3600" w:hanging="360"/>
+      </w:pPr>
+      <w:rPr>
+        <w:rFonts w:ascii="OpenSymbol" w:hAnsi="OpenSymbol" w:cs="OpenSymbol" w:hint="default"/>
+      </w:rPr>
+    </w:lvl>
+  </w:abstractNum>
+  <w:abstractNum w:abstractNumId="3">
+    <w:lvl w:ilvl="0">
+      <w:start w:val="1"/>
       <w:numFmt w:val="none"/>
       <w:suff w:val="nothing"/>
       <w:lvlText w:val=""/>
@@ -309,6 +1022,9 @@
   </w:num>
   <w:num w:numId="2">
     <w:abstractNumId w:val="2"/>
+  </w:num>
+  <w:num w:numId="3">
+    <w:abstractNumId w:val="3"/>
   </w:num>
 </w:numbering>
 </file>
@@ -333,10 +1049,12 @@
     <w:pPr>
       <w:widowControl w:val="false"/>
       <w:suppressAutoHyphens w:val="true"/>
+      <w:bidi w:val="0"/>
+      <w:jc w:val="left"/>
     </w:pPr>
     <w:rPr>
       <w:rFonts w:ascii="Liberation Serif" w:hAnsi="Liberation Serif" w:eastAsia="Droid Sans Fallback" w:cs="FreeSans"/>
-      <w:color w:val="auto"/>
+      <w:color w:val="00000A"/>
       <w:sz w:val="24"/>
       <w:szCs w:val="24"/>
       <w:lang w:val="en-US" w:eastAsia="zh-CN" w:bidi="hi-IN"/>
@@ -347,6 +1065,22 @@
     <w:rPr>
       <w:rFonts w:ascii="OpenSymbol" w:hAnsi="OpenSymbol" w:eastAsia="OpenSymbol" w:cs="OpenSymbol"/>
     </w:rPr>
+  </w:style>
+  <w:style w:type="character" w:styleId="ListLabel1">
+    <w:name w:val="ListLabel 1"/>
+    <w:rPr>
+      <w:rFonts w:cs="Symbol"/>
+    </w:rPr>
+  </w:style>
+  <w:style w:type="character" w:styleId="ListLabel2">
+    <w:name w:val="ListLabel 2"/>
+    <w:rPr>
+      <w:rFonts w:cs="OpenSymbol"/>
+    </w:rPr>
+  </w:style>
+  <w:style w:type="character" w:styleId="NumberingSymbols">
+    <w:name w:val="Numbering Symbols"/>
+    <w:rPr/>
   </w:style>
   <w:style w:type="paragraph" w:styleId="Heading">
     <w:name w:val="Heading"/>
